--- a/Documentos/Modelo-Documento-Requisitos.docx
+++ b/Documentos/Modelo-Documento-Requisitos.docx
@@ -2096,7 +2096,7 @@
               </wp:inline>
             </w:drawing>
           </mc:Choice>
-          <mc:Fallback xmlns:mv="urn:schemas-microsoft-com:mac:vml" xmlns:mo="http://schemas.microsoft.com/office/mac/office/2008/main">
+          <mc:Fallback xmlns:mo="http://schemas.microsoft.com/office/mac/office/2008/main" xmlns:mv="urn:schemas-microsoft-com:mac:vml">
             <w:pict>
               <v:group w14:anchorId="039C3E64" id="Group_x0020_10" o:spid="_x0000_s1026" style="width:434.95pt;height:2.2pt;mso-position-horizontal-relative:char;mso-position-vertical-relative:line" coordsize="8699,44" o:gfxdata="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">
                 <v:line id="Line_x0020_11" o:spid="_x0000_s1027" style="position:absolute;visibility:visible;mso-wrap-style:square" from="0,22" to="8699,22" o:connectortype="straight" o:gfxdata="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" strokecolor="#1f487c" strokeweight="2.16pt"/>
@@ -2377,7 +2377,7 @@
               </wp:inline>
             </w:drawing>
           </mc:Choice>
-          <mc:Fallback xmlns:mv="urn:schemas-microsoft-com:mac:vml" xmlns:mo="http://schemas.microsoft.com/office/mac/office/2008/main">
+          <mc:Fallback xmlns:mo="http://schemas.microsoft.com/office/mac/office/2008/main" xmlns:mv="urn:schemas-microsoft-com:mac:vml">
             <w:pict>
               <v:group w14:anchorId="1E75BFC5" id="Group_x0020_8" o:spid="_x0000_s1026" style="width:434.95pt;height:2.2pt;mso-position-horizontal-relative:char;mso-position-vertical-relative:line" coordsize="8699,44" o:gfxdata="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">
                 <v:line id="Line_x0020_9" o:spid="_x0000_s1027" style="position:absolute;visibility:visible;mso-wrap-style:square" from="0,22" to="8699,22" o:connectortype="straight" o:gfxdata="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" strokecolor="#1f487c" strokeweight="2.16pt"/>
@@ -3234,8 +3234,6 @@
         </w:rPr>
         <w:t>Conta na play store</w:t>
       </w:r>
-      <w:bookmarkStart w:id="8" w:name="_GoBack"/>
-      <w:bookmarkEnd w:id="8"/>
     </w:p>
     <w:p>
       <w:pPr>
@@ -3268,8 +3266,8 @@
         <w:spacing w:before="100" w:after="19"/>
         <w:ind w:hanging="433"/>
       </w:pPr>
-      <w:bookmarkStart w:id="9" w:name="_bookmark8"/>
-      <w:bookmarkEnd w:id="9"/>
+      <w:bookmarkStart w:id="8" w:name="_bookmark8"/>
+      <w:bookmarkEnd w:id="8"/>
       <w:r>
         <w:rPr>
           <w:color w:val="1F487C"/>
@@ -3355,7 +3353,7 @@
               </wp:inline>
             </w:drawing>
           </mc:Choice>
-          <mc:Fallback xmlns:mv="urn:schemas-microsoft-com:mac:vml" xmlns:mo="http://schemas.microsoft.com/office/mac/office/2008/main">
+          <mc:Fallback xmlns:mo="http://schemas.microsoft.com/office/mac/office/2008/main" xmlns:mv="urn:schemas-microsoft-com:mac:vml">
             <w:pict>
               <v:group w14:anchorId="1451D065" id="Group_x0020_6" o:spid="_x0000_s1026" style="width:434.95pt;height:2.2pt;mso-position-horizontal-relative:char;mso-position-vertical-relative:line" coordsize="8699,44" o:gfxdata="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">
                 <v:line id="Line_x0020_7" o:spid="_x0000_s1027" style="position:absolute;visibility:visible;mso-wrap-style:square" from="0,22" to="8699,22" o:connectortype="straight" o:gfxdata="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" strokecolor="#1f487c" strokeweight="2.16pt"/>
@@ -3390,8 +3388,8 @@
         <w:spacing w:before="100"/>
         <w:ind w:left="858" w:hanging="718"/>
       </w:pPr>
-      <w:bookmarkStart w:id="10" w:name="_bookmark9"/>
-      <w:bookmarkEnd w:id="10"/>
+      <w:bookmarkStart w:id="9" w:name="_bookmark9"/>
+      <w:bookmarkEnd w:id="9"/>
       <w:r>
         <w:rPr>
           <w:color w:val="003366"/>
@@ -3441,9 +3439,9 @@
       <w:tblGrid>
         <w:gridCol w:w="939"/>
         <w:gridCol w:w="2546"/>
-        <w:gridCol w:w="1795"/>
-        <w:gridCol w:w="751"/>
-        <w:gridCol w:w="2546"/>
+        <w:gridCol w:w="2220"/>
+        <w:gridCol w:w="284"/>
+        <w:gridCol w:w="2588"/>
       </w:tblGrid>
       <w:tr>
         <w:trPr>
@@ -3511,7 +3509,29 @@
         </w:tc>
         <w:tc>
           <w:tcPr>
-            <w:tcW w:w="2546" w:type="dxa"/>
+            <w:tcW w:w="2220" w:type="dxa"/>
+            <w:tcBorders>
+              <w:top w:val="nil"/>
+              <w:left w:val="nil"/>
+              <w:bottom w:val="nil"/>
+              <w:right w:val="nil"/>
+            </w:tcBorders>
+            <w:shd w:val="clear" w:color="auto" w:fill="003366"/>
+          </w:tcPr>
+          <w:p>
+            <w:pPr>
+              <w:pStyle w:val="TableParagraph"/>
+              <w:ind w:left="112"/>
+              <w:rPr>
+                <w:b/>
+                <w:sz w:val="20"/>
+              </w:rPr>
+            </w:pPr>
+          </w:p>
+        </w:tc>
+        <w:tc>
+          <w:tcPr>
+            <w:tcW w:w="2872" w:type="dxa"/>
             <w:gridSpan w:val="2"/>
             <w:tcBorders>
               <w:top w:val="nil"/>
@@ -3525,28 +3545,6 @@
             <w:pPr>
               <w:pStyle w:val="TableParagraph"/>
               <w:ind w:left="112"/>
-              <w:rPr>
-                <w:b/>
-                <w:sz w:val="20"/>
-              </w:rPr>
-            </w:pPr>
-          </w:p>
-        </w:tc>
-        <w:tc>
-          <w:tcPr>
-            <w:tcW w:w="2546" w:type="dxa"/>
-            <w:tcBorders>
-              <w:top w:val="nil"/>
-              <w:left w:val="nil"/>
-              <w:bottom w:val="nil"/>
-              <w:right w:val="nil"/>
-            </w:tcBorders>
-            <w:shd w:val="clear" w:color="auto" w:fill="003366"/>
-          </w:tcPr>
-          <w:p>
-            <w:pPr>
-              <w:pStyle w:val="TableParagraph"/>
-              <w:ind w:left="112"/>
               <w:jc w:val="center"/>
               <w:rPr>
                 <w:b/>
@@ -3579,12 +3577,18 @@
                 <w:sz w:val="20"/>
               </w:rPr>
             </w:pPr>
-          </w:p>
-        </w:tc>
-        <w:tc>
-          <w:tcPr>
-            <w:tcW w:w="4341" w:type="dxa"/>
-            <w:gridSpan w:val="2"/>
+            <w:r>
+              <w:rPr>
+                <w:sz w:val="20"/>
+              </w:rPr>
+              <w:t>RF001</w:t>
+            </w:r>
+          </w:p>
+        </w:tc>
+        <w:tc>
+          <w:tcPr>
+            <w:tcW w:w="5050" w:type="dxa"/>
+            <w:gridSpan w:val="3"/>
           </w:tcPr>
           <w:p>
             <w:pPr>
@@ -3594,12 +3598,17 @@
                 <w:sz w:val="20"/>
               </w:rPr>
             </w:pPr>
-          </w:p>
-        </w:tc>
-        <w:tc>
-          <w:tcPr>
-            <w:tcW w:w="3297" w:type="dxa"/>
-            <w:gridSpan w:val="2"/>
+            <w:r>
+              <w:rPr>
+                <w:sz w:val="20"/>
+              </w:rPr>
+              <w:t>listagem de pacotes</w:t>
+            </w:r>
+          </w:p>
+        </w:tc>
+        <w:tc>
+          <w:tcPr>
+            <w:tcW w:w="2588" w:type="dxa"/>
           </w:tcPr>
           <w:p>
             <w:pPr>
@@ -3610,6 +3619,12 @@
                 <w:sz w:val="20"/>
               </w:rPr>
             </w:pPr>
+            <w:r>
+              <w:rPr>
+                <w:sz w:val="20"/>
+              </w:rPr>
+              <w:t>ADM/Cliente</w:t>
+            </w:r>
           </w:p>
         </w:tc>
       </w:tr>
@@ -3629,12 +3644,18 @@
                 <w:sz w:val="20"/>
               </w:rPr>
             </w:pPr>
-          </w:p>
-        </w:tc>
-        <w:tc>
-          <w:tcPr>
-            <w:tcW w:w="4341" w:type="dxa"/>
-            <w:gridSpan w:val="2"/>
+            <w:r>
+              <w:rPr>
+                <w:sz w:val="20"/>
+              </w:rPr>
+              <w:t>RF002</w:t>
+            </w:r>
+          </w:p>
+        </w:tc>
+        <w:tc>
+          <w:tcPr>
+            <w:tcW w:w="5050" w:type="dxa"/>
+            <w:gridSpan w:val="3"/>
           </w:tcPr>
           <w:p>
             <w:pPr>
@@ -3644,12 +3665,23 @@
                 <w:sz w:val="20"/>
               </w:rPr>
             </w:pPr>
-          </w:p>
-        </w:tc>
-        <w:tc>
-          <w:tcPr>
-            <w:tcW w:w="3297" w:type="dxa"/>
-            <w:gridSpan w:val="2"/>
+            <w:r>
+              <w:rPr>
+                <w:sz w:val="20"/>
+              </w:rPr>
+              <w:t>Filtrar pacotes</w:t>
+            </w:r>
+            <w:r>
+              <w:rPr>
+                <w:sz w:val="20"/>
+              </w:rPr>
+              <w:t xml:space="preserve"> (País/Mes)</w:t>
+            </w:r>
+          </w:p>
+        </w:tc>
+        <w:tc>
+          <w:tcPr>
+            <w:tcW w:w="2588" w:type="dxa"/>
           </w:tcPr>
           <w:p>
             <w:pPr>
@@ -3660,6 +3692,12 @@
                 <w:sz w:val="20"/>
               </w:rPr>
             </w:pPr>
+            <w:r>
+              <w:rPr>
+                <w:sz w:val="20"/>
+              </w:rPr>
+              <w:t>Clientes</w:t>
+            </w:r>
           </w:p>
         </w:tc>
       </w:tr>
@@ -3679,12 +3717,18 @@
                 <w:sz w:val="20"/>
               </w:rPr>
             </w:pPr>
-          </w:p>
-        </w:tc>
-        <w:tc>
-          <w:tcPr>
-            <w:tcW w:w="4341" w:type="dxa"/>
-            <w:gridSpan w:val="2"/>
+            <w:r>
+              <w:rPr>
+                <w:sz w:val="20"/>
+              </w:rPr>
+              <w:t>RF003</w:t>
+            </w:r>
+          </w:p>
+        </w:tc>
+        <w:tc>
+          <w:tcPr>
+            <w:tcW w:w="5050" w:type="dxa"/>
+            <w:gridSpan w:val="3"/>
           </w:tcPr>
           <w:p>
             <w:pPr>
@@ -3695,12 +3739,23 @@
                 <w:sz w:val="20"/>
               </w:rPr>
             </w:pPr>
-          </w:p>
-        </w:tc>
-        <w:tc>
-          <w:tcPr>
-            <w:tcW w:w="3297" w:type="dxa"/>
-            <w:gridSpan w:val="2"/>
+            <w:r>
+              <w:rPr>
+                <w:sz w:val="20"/>
+              </w:rPr>
+              <w:t>Cadastrar Pacotes</w:t>
+            </w:r>
+            <w:r>
+              <w:rPr>
+                <w:sz w:val="20"/>
+              </w:rPr>
+              <w:t xml:space="preserve"> </w:t>
+            </w:r>
+          </w:p>
+        </w:tc>
+        <w:tc>
+          <w:tcPr>
+            <w:tcW w:w="2588" w:type="dxa"/>
           </w:tcPr>
           <w:p>
             <w:pPr>
@@ -3711,6 +3766,12 @@
                 <w:sz w:val="20"/>
               </w:rPr>
             </w:pPr>
+            <w:r>
+              <w:rPr>
+                <w:sz w:val="20"/>
+              </w:rPr>
+              <w:t>ADM</w:t>
+            </w:r>
           </w:p>
         </w:tc>
       </w:tr>
@@ -3730,12 +3791,18 @@
                 <w:sz w:val="20"/>
               </w:rPr>
             </w:pPr>
-          </w:p>
-        </w:tc>
-        <w:tc>
-          <w:tcPr>
-            <w:tcW w:w="4341" w:type="dxa"/>
-            <w:gridSpan w:val="2"/>
+            <w:r>
+              <w:rPr>
+                <w:sz w:val="20"/>
+              </w:rPr>
+              <w:t>RF004</w:t>
+            </w:r>
+          </w:p>
+        </w:tc>
+        <w:tc>
+          <w:tcPr>
+            <w:tcW w:w="5050" w:type="dxa"/>
+            <w:gridSpan w:val="3"/>
           </w:tcPr>
           <w:p>
             <w:pPr>
@@ -3745,12 +3812,23 @@
                 <w:sz w:val="20"/>
               </w:rPr>
             </w:pPr>
-          </w:p>
-        </w:tc>
-        <w:tc>
-          <w:tcPr>
-            <w:tcW w:w="3297" w:type="dxa"/>
-            <w:gridSpan w:val="2"/>
+            <w:r>
+              <w:rPr>
+                <w:sz w:val="20"/>
+              </w:rPr>
+              <w:t>Atualizar pacotes</w:t>
+            </w:r>
+            <w:r>
+              <w:rPr>
+                <w:sz w:val="20"/>
+              </w:rPr>
+              <w:t xml:space="preserve"> </w:t>
+            </w:r>
+          </w:p>
+        </w:tc>
+        <w:tc>
+          <w:tcPr>
+            <w:tcW w:w="2588" w:type="dxa"/>
           </w:tcPr>
           <w:p>
             <w:pPr>
@@ -3761,6 +3839,12 @@
                 <w:sz w:val="20"/>
               </w:rPr>
             </w:pPr>
+            <w:r>
+              <w:rPr>
+                <w:sz w:val="20"/>
+              </w:rPr>
+              <w:t>ADM</w:t>
+            </w:r>
           </w:p>
         </w:tc>
       </w:tr>
@@ -3780,12 +3864,18 @@
                 <w:sz w:val="20"/>
               </w:rPr>
             </w:pPr>
-          </w:p>
-        </w:tc>
-        <w:tc>
-          <w:tcPr>
-            <w:tcW w:w="4341" w:type="dxa"/>
-            <w:gridSpan w:val="2"/>
+            <w:r>
+              <w:rPr>
+                <w:sz w:val="20"/>
+              </w:rPr>
+              <w:t>RF005</w:t>
+            </w:r>
+          </w:p>
+        </w:tc>
+        <w:tc>
+          <w:tcPr>
+            <w:tcW w:w="5050" w:type="dxa"/>
+            <w:gridSpan w:val="3"/>
           </w:tcPr>
           <w:p>
             <w:pPr>
@@ -3795,18 +3885,159 @@
                 <w:sz w:val="20"/>
               </w:rPr>
             </w:pPr>
-          </w:p>
-        </w:tc>
-        <w:tc>
-          <w:tcPr>
-            <w:tcW w:w="3297" w:type="dxa"/>
-            <w:gridSpan w:val="2"/>
+            <w:r>
+              <w:rPr>
+                <w:sz w:val="20"/>
+              </w:rPr>
+              <w:t>Login</w:t>
+            </w:r>
+            <w:r>
+              <w:rPr>
+                <w:sz w:val="20"/>
+              </w:rPr>
+              <w:t xml:space="preserve"> de administrador</w:t>
+            </w:r>
+            <w:r>
+              <w:rPr>
+                <w:sz w:val="20"/>
+              </w:rPr>
+              <w:t xml:space="preserve"> </w:t>
+            </w:r>
+          </w:p>
+        </w:tc>
+        <w:tc>
+          <w:tcPr>
+            <w:tcW w:w="2588" w:type="dxa"/>
           </w:tcPr>
           <w:p>
             <w:pPr>
               <w:pStyle w:val="TableParagraph"/>
               <w:spacing w:before="0" w:line="222" w:lineRule="exact"/>
+              <w:ind w:left="0"/>
               <w:jc w:val="center"/>
+              <w:rPr>
+                <w:sz w:val="20"/>
+              </w:rPr>
+            </w:pPr>
+            <w:r>
+              <w:rPr>
+                <w:sz w:val="20"/>
+              </w:rPr>
+              <w:t>ADM</w:t>
+            </w:r>
+          </w:p>
+        </w:tc>
+      </w:tr>
+      <w:tr>
+        <w:trPr>
+          <w:trHeight w:val="261"/>
+        </w:trPr>
+        <w:tc>
+          <w:tcPr>
+            <w:tcW w:w="939" w:type="dxa"/>
+          </w:tcPr>
+          <w:p>
+            <w:pPr>
+              <w:pStyle w:val="TableParagraph"/>
+              <w:spacing w:before="0" w:line="222" w:lineRule="exact"/>
+              <w:rPr>
+                <w:sz w:val="20"/>
+              </w:rPr>
+            </w:pPr>
+            <w:r>
+              <w:rPr>
+                <w:sz w:val="20"/>
+              </w:rPr>
+              <w:t>RF006</w:t>
+            </w:r>
+          </w:p>
+        </w:tc>
+        <w:tc>
+          <w:tcPr>
+            <w:tcW w:w="5050" w:type="dxa"/>
+            <w:gridSpan w:val="3"/>
+          </w:tcPr>
+          <w:p>
+            <w:pPr>
+              <w:pStyle w:val="TableParagraph"/>
+              <w:spacing w:before="0" w:line="222" w:lineRule="exact"/>
+              <w:rPr>
+                <w:sz w:val="20"/>
+              </w:rPr>
+            </w:pPr>
+            <w:r>
+              <w:rPr>
+                <w:sz w:val="20"/>
+              </w:rPr>
+              <w:t>Alterar Status</w:t>
+            </w:r>
+          </w:p>
+        </w:tc>
+        <w:tc>
+          <w:tcPr>
+            <w:tcW w:w="2588" w:type="dxa"/>
+          </w:tcPr>
+          <w:p>
+            <w:pPr>
+              <w:pStyle w:val="TableParagraph"/>
+              <w:spacing w:before="0" w:line="222" w:lineRule="exact"/>
+              <w:ind w:left="0"/>
+              <w:jc w:val="center"/>
+              <w:rPr>
+                <w:sz w:val="20"/>
+              </w:rPr>
+            </w:pPr>
+            <w:r>
+              <w:rPr>
+                <w:sz w:val="20"/>
+              </w:rPr>
+              <w:t>ADM</w:t>
+            </w:r>
+          </w:p>
+        </w:tc>
+      </w:tr>
+      <w:tr>
+        <w:trPr>
+          <w:trHeight w:val="261"/>
+        </w:trPr>
+        <w:tc>
+          <w:tcPr>
+            <w:tcW w:w="939" w:type="dxa"/>
+          </w:tcPr>
+          <w:p>
+            <w:pPr>
+              <w:pStyle w:val="TableParagraph"/>
+              <w:spacing w:before="0" w:line="222" w:lineRule="exact"/>
+              <w:rPr>
+                <w:sz w:val="20"/>
+              </w:rPr>
+            </w:pPr>
+          </w:p>
+        </w:tc>
+        <w:tc>
+          <w:tcPr>
+            <w:tcW w:w="5050" w:type="dxa"/>
+            <w:gridSpan w:val="3"/>
+          </w:tcPr>
+          <w:p>
+            <w:pPr>
+              <w:pStyle w:val="TableParagraph"/>
+              <w:spacing w:before="0" w:line="222" w:lineRule="exact"/>
+              <w:rPr>
+                <w:sz w:val="20"/>
+              </w:rPr>
+            </w:pPr>
+          </w:p>
+        </w:tc>
+        <w:tc>
+          <w:tcPr>
+            <w:tcW w:w="2588" w:type="dxa"/>
+          </w:tcPr>
+          <w:p>
+            <w:pPr>
+              <w:pStyle w:val="TableParagraph"/>
+              <w:spacing w:before="0" w:line="222" w:lineRule="exact"/>
+              <w:ind w:left="0"/>
               <w:rPr>
                 <w:sz w:val="20"/>
               </w:rPr>
@@ -3828,8 +4059,8 @@
         </w:tabs>
         <w:spacing w:before="237"/>
       </w:pPr>
-      <w:bookmarkStart w:id="11" w:name="_bookmark10"/>
-      <w:bookmarkEnd w:id="11"/>
+      <w:bookmarkStart w:id="10" w:name="_bookmark10"/>
+      <w:bookmarkEnd w:id="10"/>
       <w:r>
         <w:rPr>
           <w:color w:val="003366"/>
@@ -4007,6 +4238,12 @@
                 <w:sz w:val="20"/>
               </w:rPr>
             </w:pPr>
+            <w:r>
+              <w:rPr>
+                <w:sz w:val="20"/>
+              </w:rPr>
+              <w:t>Identidade visual</w:t>
+            </w:r>
           </w:p>
         </w:tc>
         <w:tc>
@@ -4022,6 +4259,12 @@
                 <w:sz w:val="20"/>
               </w:rPr>
             </w:pPr>
+            <w:r>
+              <w:rPr>
+                <w:sz w:val="20"/>
+              </w:rPr>
+              <w:t>Usabilidade</w:t>
+            </w:r>
           </w:p>
         </w:tc>
       </w:tr>
@@ -4055,6 +4298,12 @@
                 <w:sz w:val="20"/>
               </w:rPr>
             </w:pPr>
+            <w:r>
+              <w:rPr>
+                <w:sz w:val="20"/>
+              </w:rPr>
+              <w:t>Tela listagem simples</w:t>
+            </w:r>
           </w:p>
         </w:tc>
         <w:tc>
@@ -4069,6 +4318,12 @@
                 <w:sz w:val="20"/>
               </w:rPr>
             </w:pPr>
+            <w:r>
+              <w:rPr>
+                <w:sz w:val="20"/>
+              </w:rPr>
+              <w:t>Usabilidade</w:t>
+            </w:r>
           </w:p>
         </w:tc>
       </w:tr>
@@ -4102,6 +4357,12 @@
                 <w:sz w:val="20"/>
               </w:rPr>
             </w:pPr>
+            <w:r>
+              <w:rPr>
+                <w:sz w:val="20"/>
+              </w:rPr>
+              <w:t>Minimo 8 caracteres/conter letras e numeros</w:t>
+            </w:r>
           </w:p>
         </w:tc>
         <w:tc>
@@ -4116,6 +4377,12 @@
                 <w:sz w:val="20"/>
               </w:rPr>
             </w:pPr>
+            <w:r>
+              <w:rPr>
+                <w:sz w:val="20"/>
+              </w:rPr>
+              <w:t>Segurança</w:t>
+            </w:r>
           </w:p>
         </w:tc>
       </w:tr>
@@ -4209,8 +4476,8 @@
           <w:sz w:val="32"/>
         </w:rPr>
       </w:pPr>
-      <w:bookmarkStart w:id="12" w:name="_bookmark11"/>
-      <w:bookmarkEnd w:id="12"/>
+      <w:bookmarkStart w:id="11" w:name="_bookmark11"/>
+      <w:bookmarkEnd w:id="11"/>
       <w:r>
         <w:rPr>
           <w:rFonts w:ascii="Verdana" w:hAnsi="Verdana"/>
@@ -4318,7 +4585,7 @@
               </wp:inline>
             </w:drawing>
           </mc:Choice>
-          <mc:Fallback xmlns:mv="urn:schemas-microsoft-com:mac:vml" xmlns:mo="http://schemas.microsoft.com/office/mac/office/2008/main">
+          <mc:Fallback xmlns:mo="http://schemas.microsoft.com/office/mac/office/2008/main" xmlns:mv="urn:schemas-microsoft-com:mac:vml">
             <w:pict>
               <v:group w14:anchorId="0DCA5986" id="Group_x0020_4" o:spid="_x0000_s1026" style="width:434.95pt;height:2.2pt;mso-position-horizontal-relative:char;mso-position-vertical-relative:line" coordsize="8699,44" o:gfxdata="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">
                 <v:line id="Line_x0020_5" o:spid="_x0000_s1027" style="position:absolute;visibility:visible;mso-wrap-style:square" from="0,22" to="8699,22" o:connectortype="straight" o:gfxdata="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" strokecolor="#1f487c" strokeweight="2.16pt"/>
@@ -4348,9 +4615,9 @@
         <w:tblLook w:val="01E0" w:firstRow="1" w:lastRow="1" w:firstColumn="1" w:lastColumn="1" w:noHBand="0" w:noVBand="0"/>
       </w:tblPr>
       <w:tblGrid>
-        <w:gridCol w:w="806"/>
-        <w:gridCol w:w="3334"/>
-        <w:gridCol w:w="4491"/>
+        <w:gridCol w:w="836"/>
+        <w:gridCol w:w="3827"/>
+        <w:gridCol w:w="3968"/>
       </w:tblGrid>
       <w:tr>
         <w:trPr>
@@ -4358,7 +4625,7 @@
         </w:trPr>
         <w:tc>
           <w:tcPr>
-            <w:tcW w:w="806" w:type="dxa"/>
+            <w:tcW w:w="836" w:type="dxa"/>
             <w:shd w:val="clear" w:color="auto" w:fill="003366"/>
           </w:tcPr>
           <w:p>
@@ -4382,7 +4649,7 @@
         </w:tc>
         <w:tc>
           <w:tcPr>
-            <w:tcW w:w="3334" w:type="dxa"/>
+            <w:tcW w:w="3827" w:type="dxa"/>
             <w:shd w:val="clear" w:color="auto" w:fill="003366"/>
           </w:tcPr>
           <w:p>
@@ -4406,7 +4673,7 @@
         </w:tc>
         <w:tc>
           <w:tcPr>
-            <w:tcW w:w="4491" w:type="dxa"/>
+            <w:tcW w:w="3968" w:type="dxa"/>
             <w:shd w:val="clear" w:color="auto" w:fill="003366"/>
           </w:tcPr>
           <w:p>
@@ -4435,7 +4702,7 @@
         </w:trPr>
         <w:tc>
           <w:tcPr>
-            <w:tcW w:w="806" w:type="dxa"/>
+            <w:tcW w:w="836" w:type="dxa"/>
             <w:tcBorders>
               <w:top w:val="single" w:sz="4" w:space="0" w:color="003366"/>
               <w:left w:val="single" w:sz="4" w:space="0" w:color="003366"/>
@@ -4452,11 +4719,18 @@
                 <w:sz w:val="20"/>
               </w:rPr>
             </w:pPr>
-          </w:p>
-        </w:tc>
-        <w:tc>
-          <w:tcPr>
-            <w:tcW w:w="3334" w:type="dxa"/>
+            <w:r>
+              <w:rPr>
+                <w:i/>
+                <w:sz w:val="20"/>
+              </w:rPr>
+              <w:t>RN001</w:t>
+            </w:r>
+          </w:p>
+        </w:tc>
+        <w:tc>
+          <w:tcPr>
+            <w:tcW w:w="3827" w:type="dxa"/>
             <w:tcBorders>
               <w:top w:val="single" w:sz="4" w:space="0" w:color="003366"/>
               <w:left w:val="single" w:sz="4" w:space="0" w:color="003366"/>
@@ -4474,11 +4748,17 @@
                 <w:sz w:val="20"/>
               </w:rPr>
             </w:pPr>
-          </w:p>
-        </w:tc>
-        <w:tc>
-          <w:tcPr>
-            <w:tcW w:w="4491" w:type="dxa"/>
+            <w:r>
+              <w:rPr>
+                <w:sz w:val="20"/>
+              </w:rPr>
+              <w:t xml:space="preserve">Listagem de pacotes ativos </w:t>
+            </w:r>
+          </w:p>
+        </w:tc>
+        <w:tc>
+          <w:tcPr>
+            <w:tcW w:w="3968" w:type="dxa"/>
             <w:tcBorders>
               <w:top w:val="single" w:sz="4" w:space="0" w:color="003366"/>
               <w:left w:val="single" w:sz="4" w:space="0" w:color="003366"/>
@@ -4502,6 +4782,12 @@
                 <w:sz w:val="20"/>
               </w:rPr>
             </w:pPr>
+            <w:r>
+              <w:rPr>
+                <w:sz w:val="20"/>
+              </w:rPr>
+              <w:t>Cliente</w:t>
+            </w:r>
           </w:p>
         </w:tc>
       </w:tr>
@@ -4511,7 +4797,7 @@
         </w:trPr>
         <w:tc>
           <w:tcPr>
-            <w:tcW w:w="806" w:type="dxa"/>
+            <w:tcW w:w="836" w:type="dxa"/>
             <w:tcBorders>
               <w:top w:val="single" w:sz="4" w:space="0" w:color="003366"/>
               <w:left w:val="single" w:sz="4" w:space="0" w:color="003366"/>
@@ -4529,11 +4815,19 @@
                 <w:sz w:val="20"/>
               </w:rPr>
             </w:pPr>
-          </w:p>
-        </w:tc>
-        <w:tc>
-          <w:tcPr>
-            <w:tcW w:w="3334" w:type="dxa"/>
+            <w:r>
+              <w:rPr>
+                <w:i/>
+                <w:w w:val="99"/>
+                <w:sz w:val="20"/>
+              </w:rPr>
+              <w:t>RN002</w:t>
+            </w:r>
+          </w:p>
+        </w:tc>
+        <w:tc>
+          <w:tcPr>
+            <w:tcW w:w="3827" w:type="dxa"/>
             <w:tcBorders>
               <w:top w:val="single" w:sz="4" w:space="0" w:color="003366"/>
               <w:left w:val="single" w:sz="4" w:space="0" w:color="003366"/>
@@ -4551,11 +4845,18 @@
                 <w:sz w:val="20"/>
               </w:rPr>
             </w:pPr>
-          </w:p>
-        </w:tc>
-        <w:tc>
-          <w:tcPr>
-            <w:tcW w:w="4491" w:type="dxa"/>
+            <w:r>
+              <w:rPr>
+                <w:i/>
+                <w:sz w:val="20"/>
+              </w:rPr>
+              <w:t>Somente ADM pode acessar o sistema web</w:t>
+            </w:r>
+          </w:p>
+        </w:tc>
+        <w:tc>
+          <w:tcPr>
+            <w:tcW w:w="3968" w:type="dxa"/>
             <w:tcBorders>
               <w:top w:val="single" w:sz="4" w:space="0" w:color="003366"/>
               <w:left w:val="single" w:sz="4" w:space="0" w:color="003366"/>
@@ -4579,6 +4880,13 @@
                 <w:sz w:val="20"/>
               </w:rPr>
             </w:pPr>
+            <w:r>
+              <w:rPr>
+                <w:i/>
+                <w:sz w:val="20"/>
+              </w:rPr>
+              <w:t>ADM</w:t>
+            </w:r>
           </w:p>
         </w:tc>
       </w:tr>
@@ -4600,8 +4908,8 @@
           <w:sz w:val="24"/>
         </w:rPr>
       </w:pPr>
-      <w:bookmarkStart w:id="13" w:name="_bookmark12"/>
-      <w:bookmarkEnd w:id="13"/>
+      <w:bookmarkStart w:id="12" w:name="_bookmark12"/>
+      <w:bookmarkEnd w:id="12"/>
       <w:r>
         <w:rPr>
           <w:b/>
@@ -4764,6 +5072,18 @@
                 <w:sz w:val="20"/>
               </w:rPr>
             </w:pPr>
+            <w:r>
+              <w:rPr>
+                <w:sz w:val="20"/>
+              </w:rPr>
+              <w:t>Dispositivo mínimo de 512gb de mem</w:t>
+            </w:r>
+            <w:r>
+              <w:rPr>
+                <w:sz w:val="20"/>
+              </w:rPr>
+              <w:t>ória ram</w:t>
+            </w:r>
           </w:p>
         </w:tc>
       </w:tr>
@@ -4796,6 +5116,12 @@
                 <w:sz w:val="20"/>
               </w:rPr>
             </w:pPr>
+            <w:r>
+              <w:rPr>
+                <w:sz w:val="20"/>
+              </w:rPr>
+              <w:t>espaço minimo d 50mb de memória interna</w:t>
+            </w:r>
           </w:p>
         </w:tc>
       </w:tr>
@@ -4828,6 +5154,12 @@
                 <w:sz w:val="20"/>
               </w:rPr>
             </w:pPr>
+            <w:r>
+              <w:rPr>
+                <w:sz w:val="20"/>
+              </w:rPr>
+              <w:t>dispositivo deve conter acesso a internet</w:t>
+            </w:r>
           </w:p>
         </w:tc>
       </w:tr>
@@ -4860,8 +5192,8 @@
           <w:sz w:val="24"/>
         </w:rPr>
       </w:pPr>
-      <w:bookmarkStart w:id="14" w:name="_bookmark13"/>
-      <w:bookmarkEnd w:id="14"/>
+      <w:bookmarkStart w:id="13" w:name="_bookmark13"/>
+      <w:bookmarkEnd w:id="13"/>
       <w:r>
         <w:rPr>
           <w:b/>
@@ -5016,6 +5348,12 @@
                 <w:sz w:val="20"/>
               </w:rPr>
             </w:pPr>
+            <w:r>
+              <w:rPr>
+                <w:sz w:val="20"/>
+              </w:rPr>
+              <w:t>Dispositivo deve conter o sistema android.</w:t>
+            </w:r>
           </w:p>
         </w:tc>
       </w:tr>
@@ -5046,8 +5384,8 @@
           <w:sz w:val="24"/>
         </w:rPr>
       </w:pPr>
-      <w:bookmarkStart w:id="15" w:name="_bookmark14"/>
-      <w:bookmarkEnd w:id="15"/>
+      <w:bookmarkStart w:id="14" w:name="_bookmark14"/>
+      <w:bookmarkEnd w:id="14"/>
       <w:r>
         <w:rPr>
           <w:b/>
@@ -5227,6 +5565,20 @@
                 <w:sz w:val="20"/>
               </w:rPr>
             </w:pPr>
+            <w:r>
+              <w:rPr>
+                <w:i/>
+                <w:sz w:val="20"/>
+              </w:rPr>
+              <w:t>UC</w:t>
+            </w:r>
+            <w:r>
+              <w:rPr>
+                <w:i/>
+                <w:sz w:val="20"/>
+              </w:rPr>
+              <w:t>001</w:t>
+            </w:r>
           </w:p>
         </w:tc>
         <w:tc>
@@ -5242,6 +5594,13 @@
                 <w:sz w:val="20"/>
               </w:rPr>
             </w:pPr>
+            <w:r>
+              <w:rPr>
+                <w:i/>
+                <w:sz w:val="20"/>
+              </w:rPr>
+              <w:t>Visualizar pacotes</w:t>
+            </w:r>
           </w:p>
         </w:tc>
         <w:tc>
@@ -5257,6 +5616,27 @@
                 <w:sz w:val="20"/>
               </w:rPr>
             </w:pPr>
+            <w:r>
+              <w:rPr>
+                <w:i/>
+                <w:sz w:val="20"/>
+              </w:rPr>
+              <w:t>O Administrador irá visualizar todos os pacote em uma tabela, onde poderá visualizar a imagem, nome, país e os botões para a al</w:t>
+            </w:r>
+            <w:r>
+              <w:rPr>
+                <w:i/>
+                <w:sz w:val="20"/>
+              </w:rPr>
+              <w:t>t</w:t>
+            </w:r>
+            <w:r>
+              <w:rPr>
+                <w:i/>
+                <w:sz w:val="20"/>
+              </w:rPr>
+              <w:t xml:space="preserve">eração referentes a cada pacote </w:t>
+            </w:r>
           </w:p>
         </w:tc>
       </w:tr>
@@ -5277,6 +5657,20 @@
                 <w:sz w:val="20"/>
               </w:rPr>
             </w:pPr>
+            <w:r>
+              <w:rPr>
+                <w:i/>
+                <w:sz w:val="20"/>
+              </w:rPr>
+              <w:t>UC</w:t>
+            </w:r>
+            <w:r>
+              <w:rPr>
+                <w:i/>
+                <w:sz w:val="20"/>
+              </w:rPr>
+              <w:t>002</w:t>
+            </w:r>
           </w:p>
         </w:tc>
         <w:tc>
@@ -5292,6 +5686,13 @@
                 <w:sz w:val="20"/>
               </w:rPr>
             </w:pPr>
+            <w:r>
+              <w:rPr>
+                <w:i/>
+                <w:sz w:val="20"/>
+              </w:rPr>
+              <w:t>Cadastrar pacotes</w:t>
+            </w:r>
           </w:p>
         </w:tc>
         <w:tc>
@@ -5309,6 +5710,13 @@
                 <w:sz w:val="20"/>
               </w:rPr>
             </w:pPr>
+            <w:r>
+              <w:rPr>
+                <w:i/>
+                <w:sz w:val="20"/>
+              </w:rPr>
+              <w:t xml:space="preserve">O administrador irá cadastrar os pacotes com a url da imagem, datas de início e término, nome, país, descrição e status, todos os campos são obrigatórios </w:t>
+            </w:r>
           </w:p>
         </w:tc>
       </w:tr>
@@ -5329,6 +5737,27 @@
                 <w:sz w:val="20"/>
               </w:rPr>
             </w:pPr>
+            <w:r>
+              <w:rPr>
+                <w:i/>
+                <w:sz w:val="20"/>
+              </w:rPr>
+              <w:t>UC</w:t>
+            </w:r>
+            <w:r>
+              <w:rPr>
+                <w:i/>
+                <w:sz w:val="20"/>
+              </w:rPr>
+              <w:t>00</w:t>
+            </w:r>
+            <w:r>
+              <w:rPr>
+                <w:i/>
+                <w:sz w:val="20"/>
+              </w:rPr>
+              <w:t>3</w:t>
+            </w:r>
           </w:p>
         </w:tc>
         <w:tc>
@@ -5344,6 +5773,13 @@
                 <w:sz w:val="20"/>
               </w:rPr>
             </w:pPr>
+            <w:r>
+              <w:rPr>
+                <w:i/>
+                <w:sz w:val="20"/>
+              </w:rPr>
+              <w:t>Atualizar pacotes</w:t>
+            </w:r>
           </w:p>
         </w:tc>
         <w:tc>
@@ -5361,6 +5797,27 @@
                 <w:sz w:val="20"/>
               </w:rPr>
             </w:pPr>
+            <w:r>
+              <w:rPr>
+                <w:i/>
+                <w:sz w:val="20"/>
+              </w:rPr>
+              <w:t>O Administrador irá</w:t>
+            </w:r>
+            <w:r>
+              <w:rPr>
+                <w:i/>
+                <w:sz w:val="20"/>
+              </w:rPr>
+              <w:t xml:space="preserve"> acessar uma pagina onde poderá atualizar as informações referentes a cada pacote, mantem-se a obrigatoriedade para todos os campos</w:t>
+            </w:r>
+            <w:r>
+              <w:rPr>
+                <w:i/>
+                <w:sz w:val="20"/>
+              </w:rPr>
+              <w:t xml:space="preserve"> </w:t>
+            </w:r>
           </w:p>
         </w:tc>
       </w:tr>
@@ -5381,6 +5838,27 @@
                 <w:sz w:val="20"/>
               </w:rPr>
             </w:pPr>
+            <w:r>
+              <w:rPr>
+                <w:i/>
+                <w:sz w:val="20"/>
+              </w:rPr>
+              <w:t>UC</w:t>
+            </w:r>
+            <w:r>
+              <w:rPr>
+                <w:i/>
+                <w:sz w:val="20"/>
+              </w:rPr>
+              <w:t>00</w:t>
+            </w:r>
+            <w:r>
+              <w:rPr>
+                <w:i/>
+                <w:sz w:val="20"/>
+              </w:rPr>
+              <w:t>4</w:t>
+            </w:r>
           </w:p>
         </w:tc>
         <w:tc>
@@ -5396,6 +5874,13 @@
                 <w:sz w:val="20"/>
               </w:rPr>
             </w:pPr>
+            <w:r>
+              <w:rPr>
+                <w:i/>
+                <w:sz w:val="20"/>
+              </w:rPr>
+              <w:t>Filtrar por mês</w:t>
+            </w:r>
           </w:p>
         </w:tc>
         <w:tc>
@@ -5413,6 +5898,13 @@
                 <w:sz w:val="20"/>
               </w:rPr>
             </w:pPr>
+            <w:r>
+              <w:rPr>
+                <w:i/>
+                <w:sz w:val="20"/>
+              </w:rPr>
+              <w:t>Os clientes irão acessar uma página onde poderão realizar uma filtragem, listando apenas os pacotes que contem o mês referente ao desejado</w:t>
+            </w:r>
           </w:p>
         </w:tc>
       </w:tr>
@@ -5432,6 +5924,27 @@
                 <w:sz w:val="20"/>
               </w:rPr>
             </w:pPr>
+            <w:r>
+              <w:rPr>
+                <w:i/>
+                <w:sz w:val="20"/>
+              </w:rPr>
+              <w:t>UC</w:t>
+            </w:r>
+            <w:r>
+              <w:rPr>
+                <w:i/>
+                <w:sz w:val="20"/>
+              </w:rPr>
+              <w:t>00</w:t>
+            </w:r>
+            <w:r>
+              <w:rPr>
+                <w:i/>
+                <w:sz w:val="20"/>
+              </w:rPr>
+              <w:t>5</w:t>
+            </w:r>
           </w:p>
         </w:tc>
         <w:tc>
@@ -5446,6 +5959,13 @@
                 <w:sz w:val="20"/>
               </w:rPr>
             </w:pPr>
+            <w:r>
+              <w:rPr>
+                <w:i/>
+                <w:sz w:val="20"/>
+              </w:rPr>
+              <w:t>Filtrar por país</w:t>
+            </w:r>
           </w:p>
         </w:tc>
         <w:tc>
@@ -5468,6 +5988,13 @@
                 <w:sz w:val="20"/>
               </w:rPr>
             </w:pPr>
+            <w:r>
+              <w:rPr>
+                <w:i/>
+                <w:sz w:val="20"/>
+              </w:rPr>
+              <w:t>Os clientes irão acessar uma página onde poderão realizar uma filtragem, listando apenas os pacotes que contem o país de destino referente ao desejado</w:t>
+            </w:r>
           </w:p>
         </w:tc>
       </w:tr>
@@ -5488,6 +6015,28 @@
                 <w:sz w:val="20"/>
               </w:rPr>
             </w:pPr>
+            <w:r>
+              <w:rPr>
+                <w:i/>
+                <w:sz w:val="20"/>
+              </w:rPr>
+              <w:lastRenderedPageBreak/>
+              <w:t>UC</w:t>
+            </w:r>
+            <w:r>
+              <w:rPr>
+                <w:i/>
+                <w:sz w:val="20"/>
+              </w:rPr>
+              <w:t>00</w:t>
+            </w:r>
+            <w:r>
+              <w:rPr>
+                <w:i/>
+                <w:sz w:val="20"/>
+              </w:rPr>
+              <w:t>6</w:t>
+            </w:r>
           </w:p>
         </w:tc>
         <w:tc>
@@ -5503,6 +6052,13 @@
                 <w:sz w:val="20"/>
               </w:rPr>
             </w:pPr>
+            <w:r>
+              <w:rPr>
+                <w:i/>
+                <w:sz w:val="20"/>
+              </w:rPr>
+              <w:t>Filtrar por mês+País</w:t>
+            </w:r>
           </w:p>
         </w:tc>
         <w:tc>
@@ -5519,6 +6075,645 @@
                 <w:sz w:val="20"/>
               </w:rPr>
             </w:pPr>
+            <w:r>
+              <w:rPr>
+                <w:i/>
+                <w:sz w:val="20"/>
+              </w:rPr>
+              <w:t>Os clientes irão acessar uma página onde poderão realizar uma filtragem, listando apenas os pacotes que contem o país de destino</w:t>
+            </w:r>
+            <w:r>
+              <w:rPr>
+                <w:i/>
+                <w:sz w:val="20"/>
+              </w:rPr>
+              <w:t xml:space="preserve"> e o mês</w:t>
+            </w:r>
+            <w:r>
+              <w:rPr>
+                <w:i/>
+                <w:sz w:val="20"/>
+              </w:rPr>
+              <w:t xml:space="preserve"> referente</w:t>
+            </w:r>
+            <w:r>
+              <w:rPr>
+                <w:i/>
+                <w:sz w:val="20"/>
+              </w:rPr>
+              <w:t>s</w:t>
+            </w:r>
+            <w:r>
+              <w:rPr>
+                <w:i/>
+                <w:sz w:val="20"/>
+              </w:rPr>
+              <w:t xml:space="preserve"> ao desejado</w:t>
+            </w:r>
+          </w:p>
+        </w:tc>
+      </w:tr>
+      <w:tr>
+        <w:trPr>
+          <w:trHeight w:val="57"/>
+        </w:trPr>
+        <w:tc>
+          <w:tcPr>
+            <w:tcW w:w="1752" w:type="dxa"/>
+          </w:tcPr>
+          <w:p>
+            <w:pPr>
+              <w:pStyle w:val="TableParagraph"/>
+              <w:spacing w:before="55"/>
+              <w:rPr>
+                <w:i/>
+                <w:sz w:val="20"/>
+              </w:rPr>
+            </w:pPr>
+            <w:r>
+              <w:rPr>
+                <w:i/>
+                <w:sz w:val="20"/>
+              </w:rPr>
+              <w:t>UC</w:t>
+            </w:r>
+            <w:r>
+              <w:rPr>
+                <w:i/>
+                <w:sz w:val="20"/>
+              </w:rPr>
+              <w:t>00</w:t>
+            </w:r>
+            <w:r>
+              <w:rPr>
+                <w:i/>
+                <w:sz w:val="20"/>
+              </w:rPr>
+              <w:t>7</w:t>
+            </w:r>
+          </w:p>
+        </w:tc>
+        <w:tc>
+          <w:tcPr>
+            <w:tcW w:w="2638" w:type="dxa"/>
+          </w:tcPr>
+          <w:p>
+            <w:pPr>
+              <w:pStyle w:val="TableParagraph"/>
+              <w:spacing w:before="55"/>
+              <w:rPr>
+                <w:i/>
+                <w:sz w:val="20"/>
+              </w:rPr>
+            </w:pPr>
+            <w:r>
+              <w:rPr>
+                <w:i/>
+                <w:sz w:val="20"/>
+              </w:rPr>
+              <w:t>Alterar status</w:t>
+            </w:r>
+          </w:p>
+        </w:tc>
+        <w:tc>
+          <w:tcPr>
+            <w:tcW w:w="4225" w:type="dxa"/>
+          </w:tcPr>
+          <w:p>
+            <w:pPr>
+              <w:pStyle w:val="TableParagraph"/>
+              <w:spacing w:before="0"/>
+              <w:ind w:right="88"/>
+              <w:rPr>
+                <w:i/>
+                <w:sz w:val="20"/>
+              </w:rPr>
+            </w:pPr>
+            <w:r>
+              <w:rPr>
+                <w:i/>
+                <w:sz w:val="20"/>
+              </w:rPr>
+              <w:t>O administrador poderá  alterar o status do pacote, tornando-o ativo ou inativo, a partir de um botão na área de listagem</w:t>
+            </w:r>
+          </w:p>
+        </w:tc>
+      </w:tr>
+      <w:tr>
+        <w:trPr>
+          <w:trHeight w:val="57"/>
+        </w:trPr>
+        <w:tc>
+          <w:tcPr>
+            <w:tcW w:w="1752" w:type="dxa"/>
+          </w:tcPr>
+          <w:p>
+            <w:pPr>
+              <w:pStyle w:val="TableParagraph"/>
+              <w:spacing w:before="55"/>
+              <w:rPr>
+                <w:i/>
+                <w:sz w:val="20"/>
+              </w:rPr>
+            </w:pPr>
+            <w:r>
+              <w:rPr>
+                <w:i/>
+                <w:sz w:val="20"/>
+              </w:rPr>
+              <w:t>UC</w:t>
+            </w:r>
+            <w:r>
+              <w:rPr>
+                <w:i/>
+                <w:sz w:val="20"/>
+              </w:rPr>
+              <w:t>00</w:t>
+            </w:r>
+            <w:r>
+              <w:rPr>
+                <w:i/>
+                <w:sz w:val="20"/>
+              </w:rPr>
+              <w:t>8</w:t>
+            </w:r>
+          </w:p>
+        </w:tc>
+        <w:tc>
+          <w:tcPr>
+            <w:tcW w:w="2638" w:type="dxa"/>
+          </w:tcPr>
+          <w:p>
+            <w:pPr>
+              <w:pStyle w:val="TableParagraph"/>
+              <w:spacing w:before="55"/>
+              <w:rPr>
+                <w:i/>
+                <w:sz w:val="20"/>
+              </w:rPr>
+            </w:pPr>
+            <w:r>
+              <w:rPr>
+                <w:i/>
+                <w:sz w:val="20"/>
+              </w:rPr>
+              <w:t>Logar no sistema</w:t>
+            </w:r>
+          </w:p>
+        </w:tc>
+        <w:tc>
+          <w:tcPr>
+            <w:tcW w:w="4225" w:type="dxa"/>
+          </w:tcPr>
+          <w:p>
+            <w:pPr>
+              <w:pStyle w:val="TableParagraph"/>
+              <w:spacing w:before="0"/>
+              <w:ind w:right="88"/>
+              <w:rPr>
+                <w:i/>
+                <w:sz w:val="20"/>
+              </w:rPr>
+            </w:pPr>
+            <w:r>
+              <w:rPr>
+                <w:i/>
+                <w:sz w:val="20"/>
+              </w:rPr>
+              <w:t>O adminstrador irá acessar as suas permissões no sistema a partir de um login realizado na página inicial, sendo necessario o preenchimento dos dados de e-mail e senha do usuario administrador</w:t>
+            </w:r>
+          </w:p>
+        </w:tc>
+      </w:tr>
+      <w:tr>
+        <w:trPr>
+          <w:trHeight w:val="57"/>
+        </w:trPr>
+        <w:tc>
+          <w:tcPr>
+            <w:tcW w:w="1752" w:type="dxa"/>
+          </w:tcPr>
+          <w:p>
+            <w:pPr>
+              <w:pStyle w:val="TableParagraph"/>
+              <w:spacing w:before="55"/>
+              <w:rPr>
+                <w:i/>
+                <w:sz w:val="20"/>
+              </w:rPr>
+            </w:pPr>
+            <w:r>
+              <w:rPr>
+                <w:i/>
+                <w:sz w:val="20"/>
+              </w:rPr>
+              <w:t>UC</w:t>
+            </w:r>
+            <w:r>
+              <w:rPr>
+                <w:i/>
+                <w:sz w:val="20"/>
+              </w:rPr>
+              <w:t>00</w:t>
+            </w:r>
+            <w:r>
+              <w:rPr>
+                <w:i/>
+                <w:sz w:val="20"/>
+              </w:rPr>
+              <w:t>9</w:t>
+            </w:r>
+          </w:p>
+        </w:tc>
+        <w:tc>
+          <w:tcPr>
+            <w:tcW w:w="2638" w:type="dxa"/>
+          </w:tcPr>
+          <w:p>
+            <w:pPr>
+              <w:pStyle w:val="TableParagraph"/>
+              <w:spacing w:before="55"/>
+              <w:rPr>
+                <w:i/>
+                <w:sz w:val="20"/>
+              </w:rPr>
+            </w:pPr>
+            <w:r>
+              <w:rPr>
+                <w:i/>
+                <w:sz w:val="20"/>
+              </w:rPr>
+              <w:t>Logout do sistema</w:t>
+            </w:r>
+          </w:p>
+        </w:tc>
+        <w:tc>
+          <w:tcPr>
+            <w:tcW w:w="4225" w:type="dxa"/>
+          </w:tcPr>
+          <w:p>
+            <w:pPr>
+              <w:pStyle w:val="TableParagraph"/>
+              <w:spacing w:before="0"/>
+              <w:ind w:right="88"/>
+              <w:rPr>
+                <w:i/>
+                <w:sz w:val="20"/>
+              </w:rPr>
+            </w:pPr>
+          </w:p>
+        </w:tc>
+      </w:tr>
+      <w:tr>
+        <w:trPr>
+          <w:trHeight w:val="57"/>
+        </w:trPr>
+        <w:tc>
+          <w:tcPr>
+            <w:tcW w:w="1752" w:type="dxa"/>
+          </w:tcPr>
+          <w:p>
+            <w:pPr>
+              <w:pStyle w:val="TableParagraph"/>
+              <w:spacing w:before="55"/>
+              <w:rPr>
+                <w:i/>
+                <w:sz w:val="20"/>
+              </w:rPr>
+            </w:pPr>
+            <w:r>
+              <w:rPr>
+                <w:i/>
+                <w:sz w:val="20"/>
+              </w:rPr>
+              <w:t>UC010</w:t>
+            </w:r>
+          </w:p>
+        </w:tc>
+        <w:tc>
+          <w:tcPr>
+            <w:tcW w:w="2638" w:type="dxa"/>
+          </w:tcPr>
+          <w:p>
+            <w:pPr>
+              <w:pStyle w:val="TableParagraph"/>
+              <w:spacing w:before="55"/>
+              <w:rPr>
+                <w:i/>
+                <w:sz w:val="20"/>
+              </w:rPr>
+            </w:pPr>
+            <w:r>
+              <w:rPr>
+                <w:i/>
+                <w:sz w:val="20"/>
+              </w:rPr>
+              <w:t>Selecionar pacotes</w:t>
+            </w:r>
+          </w:p>
+        </w:tc>
+        <w:tc>
+          <w:tcPr>
+            <w:tcW w:w="4225" w:type="dxa"/>
+          </w:tcPr>
+          <w:p>
+            <w:pPr>
+              <w:pStyle w:val="TableParagraph"/>
+              <w:spacing w:before="0"/>
+              <w:ind w:left="0" w:right="88"/>
+              <w:rPr>
+                <w:i/>
+                <w:sz w:val="20"/>
+              </w:rPr>
+            </w:pPr>
+            <w:r>
+              <w:rPr>
+                <w:i/>
+                <w:sz w:val="20"/>
+              </w:rPr>
+              <w:t>Os clientes poderão ter acesso a mais informações relacionadas aos pacotes</w:t>
+            </w:r>
+            <w:r>
+              <w:rPr>
+                <w:i/>
+                <w:sz w:val="20"/>
+              </w:rPr>
+              <w:t xml:space="preserve"> ao seleciona-los, sendo redirecionados a uma  página  que apresentará apenas o pacote selecionado</w:t>
+            </w:r>
+          </w:p>
+        </w:tc>
+      </w:tr>
+      <w:tr>
+        <w:trPr>
+          <w:trHeight w:val="57"/>
+        </w:trPr>
+        <w:tc>
+          <w:tcPr>
+            <w:tcW w:w="1752" w:type="dxa"/>
+          </w:tcPr>
+          <w:p>
+            <w:pPr>
+              <w:pStyle w:val="TableParagraph"/>
+              <w:spacing w:before="55"/>
+              <w:rPr>
+                <w:i/>
+                <w:sz w:val="20"/>
+              </w:rPr>
+            </w:pPr>
+            <w:r>
+              <w:rPr>
+                <w:i/>
+                <w:sz w:val="20"/>
+              </w:rPr>
+              <w:t>UC011</w:t>
+            </w:r>
+          </w:p>
+        </w:tc>
+        <w:tc>
+          <w:tcPr>
+            <w:tcW w:w="2638" w:type="dxa"/>
+          </w:tcPr>
+          <w:p>
+            <w:pPr>
+              <w:pStyle w:val="TableParagraph"/>
+              <w:spacing w:before="55"/>
+              <w:rPr>
+                <w:i/>
+                <w:sz w:val="20"/>
+              </w:rPr>
+            </w:pPr>
+            <w:r>
+              <w:rPr>
+                <w:i/>
+                <w:sz w:val="20"/>
+              </w:rPr>
+              <w:t>Enviar E-mail</w:t>
+            </w:r>
+          </w:p>
+        </w:tc>
+        <w:tc>
+          <w:tcPr>
+            <w:tcW w:w="4225" w:type="dxa"/>
+          </w:tcPr>
+          <w:p>
+            <w:pPr>
+              <w:pStyle w:val="TableParagraph"/>
+              <w:spacing w:before="0"/>
+              <w:ind w:left="0" w:right="88"/>
+              <w:rPr>
+                <w:i/>
+                <w:sz w:val="20"/>
+              </w:rPr>
+            </w:pPr>
+            <w:r>
+              <w:rPr>
+                <w:i/>
+                <w:sz w:val="20"/>
+              </w:rPr>
+              <w:t xml:space="preserve"> Os clientes poderão ser direcionados ao e-mail a partir de um botão presente na pagina</w:t>
+            </w:r>
+            <w:r>
+              <w:rPr>
+                <w:i/>
+                <w:sz w:val="20"/>
+              </w:rPr>
+              <w:t xml:space="preserve"> de seleção do pacote</w:t>
+            </w:r>
+            <w:r>
+              <w:rPr>
+                <w:i/>
+                <w:sz w:val="20"/>
+              </w:rPr>
+              <w:t>, para que possam realizar o contato com a empresa e adquirir o pacote desejado</w:t>
+            </w:r>
+          </w:p>
+        </w:tc>
+      </w:tr>
+      <w:tr>
+        <w:trPr>
+          <w:trHeight w:val="57"/>
+        </w:trPr>
+        <w:tc>
+          <w:tcPr>
+            <w:tcW w:w="1752" w:type="dxa"/>
+          </w:tcPr>
+          <w:p>
+            <w:pPr>
+              <w:pStyle w:val="TableParagraph"/>
+              <w:spacing w:before="55"/>
+              <w:rPr>
+                <w:i/>
+                <w:sz w:val="20"/>
+              </w:rPr>
+            </w:pPr>
+            <w:r>
+              <w:rPr>
+                <w:i/>
+                <w:sz w:val="20"/>
+              </w:rPr>
+              <w:t>UC012</w:t>
+            </w:r>
+          </w:p>
+        </w:tc>
+        <w:tc>
+          <w:tcPr>
+            <w:tcW w:w="2638" w:type="dxa"/>
+          </w:tcPr>
+          <w:p>
+            <w:pPr>
+              <w:pStyle w:val="TableParagraph"/>
+              <w:spacing w:before="55"/>
+              <w:rPr>
+                <w:i/>
+                <w:sz w:val="20"/>
+              </w:rPr>
+            </w:pPr>
+            <w:r>
+              <w:rPr>
+                <w:i/>
+                <w:sz w:val="20"/>
+              </w:rPr>
+              <w:t>Efetuar ligação</w:t>
+            </w:r>
+          </w:p>
+        </w:tc>
+        <w:tc>
+          <w:tcPr>
+            <w:tcW w:w="4225" w:type="dxa"/>
+          </w:tcPr>
+          <w:p>
+            <w:pPr>
+              <w:pStyle w:val="TableParagraph"/>
+              <w:spacing w:before="0"/>
+              <w:ind w:right="88"/>
+              <w:rPr>
+                <w:i/>
+                <w:sz w:val="20"/>
+              </w:rPr>
+            </w:pPr>
+            <w:r>
+              <w:rPr>
+                <w:i/>
+                <w:sz w:val="20"/>
+              </w:rPr>
+              <w:t>Os clientes poder</w:t>
+            </w:r>
+            <w:r>
+              <w:rPr>
+                <w:i/>
+                <w:sz w:val="20"/>
+              </w:rPr>
+              <w:t>ão ser direcionados</w:t>
+            </w:r>
+            <w:r>
+              <w:rPr>
+                <w:i/>
+                <w:sz w:val="20"/>
+              </w:rPr>
+              <w:t xml:space="preserve"> </w:t>
+            </w:r>
+            <w:r>
+              <w:rPr>
+                <w:i/>
+                <w:sz w:val="20"/>
+              </w:rPr>
+              <w:t xml:space="preserve">ao seu aplicativo de discagem a partir </w:t>
+            </w:r>
+            <w:r>
+              <w:rPr>
+                <w:i/>
+                <w:sz w:val="20"/>
+              </w:rPr>
+              <w:t>de um botão presente na pagina</w:t>
+            </w:r>
+            <w:r>
+              <w:rPr>
+                <w:i/>
+                <w:sz w:val="20"/>
+              </w:rPr>
+              <w:t xml:space="preserve"> de seleção do pacote</w:t>
+            </w:r>
+            <w:r>
+              <w:rPr>
+                <w:i/>
+                <w:sz w:val="20"/>
+              </w:rPr>
+              <w:t>, para que possam realizar o contato com a empresa e adquirir o pacote desejado</w:t>
+            </w:r>
+          </w:p>
+        </w:tc>
+      </w:tr>
+      <w:tr>
+        <w:trPr>
+          <w:trHeight w:val="57"/>
+        </w:trPr>
+        <w:tc>
+          <w:tcPr>
+            <w:tcW w:w="1752" w:type="dxa"/>
+          </w:tcPr>
+          <w:p>
+            <w:pPr>
+              <w:pStyle w:val="TableParagraph"/>
+              <w:spacing w:before="55"/>
+              <w:rPr>
+                <w:i/>
+                <w:sz w:val="20"/>
+              </w:rPr>
+            </w:pPr>
+            <w:r>
+              <w:rPr>
+                <w:i/>
+                <w:sz w:val="20"/>
+              </w:rPr>
+              <w:t>UC013</w:t>
+            </w:r>
+          </w:p>
+        </w:tc>
+        <w:tc>
+          <w:tcPr>
+            <w:tcW w:w="2638" w:type="dxa"/>
+          </w:tcPr>
+          <w:p>
+            <w:pPr>
+              <w:pStyle w:val="TableParagraph"/>
+              <w:spacing w:before="55"/>
+              <w:rPr>
+                <w:i/>
+                <w:sz w:val="20"/>
+              </w:rPr>
+            </w:pPr>
+            <w:r>
+              <w:rPr>
+                <w:i/>
+                <w:sz w:val="20"/>
+              </w:rPr>
+              <w:t>Pacotes Detalhes clientes</w:t>
+            </w:r>
+          </w:p>
+        </w:tc>
+        <w:tc>
+          <w:tcPr>
+            <w:tcW w:w="4225" w:type="dxa"/>
+          </w:tcPr>
+          <w:p>
+            <w:pPr>
+              <w:pStyle w:val="TableParagraph"/>
+              <w:spacing w:before="0"/>
+              <w:ind w:right="88"/>
+              <w:rPr>
+                <w:i/>
+                <w:sz w:val="20"/>
+              </w:rPr>
+            </w:pPr>
+            <w:r>
+              <w:rPr>
+                <w:i/>
+                <w:sz w:val="20"/>
+              </w:rPr>
+              <w:t>Os clientes poderão ter acesso a mais informações relacionadas aos pacotes ao seleciona-los, sendo redirecionados a uma  página  que apresentará apenas o pacote selecionado</w:t>
+            </w:r>
+            <w:bookmarkStart w:id="15" w:name="_GoBack"/>
+            <w:bookmarkEnd w:id="15"/>
           </w:p>
         </w:tc>
       </w:tr>
@@ -5842,7 +7037,7 @@
               </wp:inline>
             </w:drawing>
           </mc:Choice>
-          <mc:Fallback xmlns:mv="urn:schemas-microsoft-com:mac:vml" xmlns:mo="http://schemas.microsoft.com/office/mac/office/2008/main">
+          <mc:Fallback xmlns:mo="http://schemas.microsoft.com/office/mac/office/2008/main" xmlns:mv="urn:schemas-microsoft-com:mac:vml">
             <w:pict>
               <v:group w14:anchorId="1E8281ED" id="Group_x0020_2" o:spid="_x0000_s1026" style="width:434.95pt;height:2.2pt;mso-position-horizontal-relative:char;mso-position-vertical-relative:line" coordsize="8699,44" o:gfxdata="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">
                 <v:line id="Line_x0020_3" o:spid="_x0000_s1027" style="position:absolute;visibility:visible;mso-wrap-style:square" from="0,22" to="8699,22" o:connectortype="straight" o:gfxdata="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" strokecolor="#1f487c" strokeweight="2.16pt"/>
@@ -6365,7 +7560,7 @@
             </wp:anchor>
           </w:drawing>
         </mc:Choice>
-        <mc:Fallback xmlns:mv="urn:schemas-microsoft-com:mac:vml" xmlns:mo="http://schemas.microsoft.com/office/mac/office/2008/main">
+        <mc:Fallback xmlns:mo="http://schemas.microsoft.com/office/mac/office/2008/main" xmlns:mv="urn:schemas-microsoft-com:mac:vml">
           <w:pict>
             <v:group w14:anchorId="08E30FF0" id="Group_x0020_23" o:spid="_x0000_s1026" style="position:absolute;margin-left:90pt;margin-top:736.15pt;width:492.1pt;height:.5pt;z-index:-252368896;mso-position-horizontal-relative:page;mso-position-vertical-relative:page" coordorigin="1800,14724" coordsize="9842,10" o:gfxdata="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">
               <v:line id="Line_x0020_28" o:spid="_x0000_s1027" style="position:absolute;visibility:visible;mso-wrap-style:square" from="1800,14728" to="5737,14728" o:connectortype="straight" o:gfxdata="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" strokeweight="6095emu"/>
@@ -6474,7 +7669,7 @@
             </wp:anchor>
           </w:drawing>
         </mc:Choice>
-        <mc:Fallback xmlns:mv="urn:schemas-microsoft-com:mac:vml" xmlns:mo="http://schemas.microsoft.com/office/mac/office/2008/main">
+        <mc:Fallback xmlns:mo="http://schemas.microsoft.com/office/mac/office/2008/main" xmlns:mv="urn:schemas-microsoft-com:mac:vml">
           <w:pict>
             <v:shapetype w14:anchorId="729B4932" id="_x0000_t202" coordsize="21600,21600" o:spt="202" path="m0,0l0,21600,21600,21600,21600,0xe">
               <v:stroke joinstyle="miter"/>
@@ -6600,7 +7795,7 @@
                               <w:noProof/>
                               <w:sz w:val="16"/>
                             </w:rPr>
-                            <w:t>2</w:t>
+                            <w:t>13</w:t>
                           </w:r>
                           <w:r>
                             <w:fldChar w:fldCharType="end"/>
@@ -6669,7 +7864,7 @@
                         <w:noProof/>
                         <w:sz w:val="16"/>
                       </w:rPr>
-                      <w:t>2</w:t>
+                      <w:t>13</w:t>
                     </w:r>
                     <w:r>
                       <w:fldChar w:fldCharType="end"/>
@@ -6844,7 +8039,7 @@
             </wp:anchor>
           </w:drawing>
         </mc:Choice>
-        <mc:Fallback xmlns:mv="urn:schemas-microsoft-com:mac:vml" xmlns:mo="http://schemas.microsoft.com/office/mac/office/2008/main">
+        <mc:Fallback xmlns:mo="http://schemas.microsoft.com/office/mac/office/2008/main" xmlns:mv="urn:schemas-microsoft-com:mac:vml">
           <w:pict>
             <v:shapetype w14:anchorId="115A9CC2" id="_x0000_t202" coordsize="21600,21600" o:spt="202" path="m0,0l0,21600,21600,21600,21600,0xe">
               <v:stroke joinstyle="miter"/>
@@ -7057,7 +8252,7 @@
             </wp:anchor>
           </w:drawing>
         </mc:Choice>
-        <mc:Fallback xmlns:mv="urn:schemas-microsoft-com:mac:vml" xmlns:mo="http://schemas.microsoft.com/office/mac/office/2008/main">
+        <mc:Fallback xmlns:mo="http://schemas.microsoft.com/office/mac/office/2008/main" xmlns:mv="urn:schemas-microsoft-com:mac:vml">
           <w:pict>
             <v:group w14:anchorId="7E3E339B" id="Group_x0020_31" o:spid="_x0000_s1026" style="position:absolute;margin-left:90pt;margin-top:45.7pt;width:432.1pt;height:.5pt;z-index:-252372992;mso-position-horizontal-relative:page;mso-position-vertical-relative:page" coordorigin="1800,914" coordsize="8642,10" o:gfxdata="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">
               <v:line id="Line_x0020_34" o:spid="_x0000_s1027" style="position:absolute;visibility:visible;mso-wrap-style:square" from="1800,919" to="6121,919" o:connectortype="straight" o:gfxdata="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" strokeweight=".48pt"/>
@@ -7164,7 +8359,7 @@
             </wp:anchor>
           </w:drawing>
         </mc:Choice>
-        <mc:Fallback xmlns:mv="urn:schemas-microsoft-com:mac:vml" xmlns:mo="http://schemas.microsoft.com/office/mac/office/2008/main">
+        <mc:Fallback xmlns:mo="http://schemas.microsoft.com/office/mac/office/2008/main" xmlns:mv="urn:schemas-microsoft-com:mac:vml">
           <w:pict>
             <v:shape w14:anchorId="153FF713" id="Text_x0020_Box_x0020_30" o:spid="_x0000_s1027" type="#_x0000_t202" style="position:absolute;margin-left:94.4pt;margin-top:45.25pt;width:104.45pt;height:11.8pt;z-index:-252371968;visibility:visible;mso-wrap-style:square;mso-width-percent:0;mso-height-percent:0;mso-wrap-distance-left:9pt;mso-wrap-distance-top:0;mso-wrap-distance-right:9pt;mso-wrap-distance-bottom:0;mso-position-horizontal:absolute;mso-position-horizontal-relative:page;mso-position-vertical:absolute;mso-position-vertical-relative:page;mso-width-percent:0;mso-height-percent:0;mso-width-relative:page;mso-height-relative:page;v-text-anchor:top" o:gfxdata="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" filled="f" stroked="f">
               <v:textbox inset="0,0,0,0">
@@ -7354,7 +8549,7 @@
             </wp:anchor>
           </w:drawing>
         </mc:Choice>
-        <mc:Fallback xmlns:mv="urn:schemas-microsoft-com:mac:vml" xmlns:mo="http://schemas.microsoft.com/office/mac/office/2008/main">
+        <mc:Fallback xmlns:mo="http://schemas.microsoft.com/office/mac/office/2008/main" xmlns:mv="urn:schemas-microsoft-com:mac:vml">
           <w:pict>
             <v:group w14:anchorId="393C8AB8" id="Group_x0020_17" o:spid="_x0000_s1026" style="position:absolute;margin-left:90pt;margin-top:45.7pt;width:432.1pt;height:.5pt;z-index:-252365824;mso-position-horizontal-relative:page;mso-position-vertical-relative:page" coordorigin="1800,914" coordsize="8642,10" o:gfxdata="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">
               <v:line id="Line_x0020_20" o:spid="_x0000_s1027" style="position:absolute;visibility:visible;mso-wrap-style:square" from="1800,919" to="6121,919" o:connectortype="straight" o:gfxdata="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" strokeweight=".48pt"/>
@@ -7461,7 +8656,7 @@
             </wp:anchor>
           </w:drawing>
         </mc:Choice>
-        <mc:Fallback xmlns:mv="urn:schemas-microsoft-com:mac:vml" xmlns:mo="http://schemas.microsoft.com/office/mac/office/2008/main">
+        <mc:Fallback xmlns:mo="http://schemas.microsoft.com/office/mac/office/2008/main" xmlns:mv="urn:schemas-microsoft-com:mac:vml">
           <w:pict>
             <v:shapetype w14:anchorId="153A3FAE" id="_x0000_t202" coordsize="21600,21600" o:spt="202" path="m0,0l0,21600,21600,21600,21600,0xe">
               <v:stroke joinstyle="miter"/>
@@ -7606,7 +8801,7 @@
             </wp:anchor>
           </w:drawing>
         </mc:Choice>
-        <mc:Fallback xmlns:mv="urn:schemas-microsoft-com:mac:vml" xmlns:mo="http://schemas.microsoft.com/office/mac/office/2008/main">
+        <mc:Fallback xmlns:mo="http://schemas.microsoft.com/office/mac/office/2008/main" xmlns:mv="urn:schemas-microsoft-com:mac:vml">
           <w:pict>
             <v:shape w14:anchorId="76A9B4EC" id="Text_x0020_Box_x0020_15" o:spid="_x0000_s1031" type="#_x0000_t202" style="position:absolute;margin-left:467.7pt;margin-top:45.25pt;width:50.1pt;height:11.8pt;z-index:-252363776;visibility:visible;mso-wrap-style:square;mso-width-percent:0;mso-height-percent:0;mso-wrap-distance-left:9pt;mso-wrap-distance-top:0;mso-wrap-distance-right:9pt;mso-wrap-distance-bottom:0;mso-position-horizontal:absolute;mso-position-horizontal-relative:page;mso-position-vertical:absolute;mso-position-vertical-relative:page;mso-width-percent:0;mso-height-percent:0;mso-width-relative:page;mso-height-relative:page;v-text-anchor:top" o:gfxdata="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" filled="f" stroked="f">
               <v:textbox inset="0,0,0,0">
@@ -7814,7 +9009,7 @@
             </wp:anchor>
           </w:drawing>
         </mc:Choice>
-        <mc:Fallback xmlns:mv="urn:schemas-microsoft-com:mac:vml" xmlns:mo="http://schemas.microsoft.com/office/mac/office/2008/main">
+        <mc:Fallback xmlns:mo="http://schemas.microsoft.com/office/mac/office/2008/main" xmlns:mv="urn:schemas-microsoft-com:mac:vml">
           <w:pict>
             <v:group w14:anchorId="42D8B6BB" id="Group_x0020_11" o:spid="_x0000_s1026" style="position:absolute;margin-left:90pt;margin-top:45.7pt;width:432.1pt;height:.5pt;z-index:-252362752;mso-position-horizontal-relative:page;mso-position-vertical-relative:page" coordorigin="1800,914" coordsize="8642,10" o:gfxdata="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">
               <v:line id="Line_x0020_14" o:spid="_x0000_s1027" style="position:absolute;visibility:visible;mso-wrap-style:square" from="1800,919" to="6121,919" o:connectortype="straight" o:gfxdata="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" strokeweight=".48pt"/>
@@ -7921,7 +9116,7 @@
             </wp:anchor>
           </w:drawing>
         </mc:Choice>
-        <mc:Fallback xmlns:mv="urn:schemas-microsoft-com:mac:vml" xmlns:mo="http://schemas.microsoft.com/office/mac/office/2008/main">
+        <mc:Fallback xmlns:mo="http://schemas.microsoft.com/office/mac/office/2008/main" xmlns:mv="urn:schemas-microsoft-com:mac:vml">
           <w:pict>
             <v:shapetype w14:anchorId="6AE3C3A9" id="_x0000_t202" coordsize="21600,21600" o:spt="202" path="m0,0l0,21600,21600,21600,21600,0xe">
               <v:stroke joinstyle="miter"/>
@@ -8048,7 +9243,7 @@
             </wp:anchor>
           </w:drawing>
         </mc:Choice>
-        <mc:Fallback xmlns:mv="urn:schemas-microsoft-com:mac:vml" xmlns:mo="http://schemas.microsoft.com/office/mac/office/2008/main">
+        <mc:Fallback xmlns:mo="http://schemas.microsoft.com/office/mac/office/2008/main" xmlns:mv="urn:schemas-microsoft-com:mac:vml">
           <w:pict>
             <v:shape w14:anchorId="3ED60A74" id="Text_x0020_Box_x0020_9" o:spid="_x0000_s1033" type="#_x0000_t202" style="position:absolute;margin-left:467.7pt;margin-top:45.25pt;width:50.1pt;height:11.8pt;z-index:-252360704;visibility:visible;mso-wrap-style:square;mso-width-percent:0;mso-height-percent:0;mso-wrap-distance-left:9pt;mso-wrap-distance-top:0;mso-wrap-distance-right:9pt;mso-wrap-distance-bottom:0;mso-position-horizontal:absolute;mso-position-horizontal-relative:page;mso-position-vertical:absolute;mso-position-vertical-relative:page;mso-width-percent:0;mso-height-percent:0;mso-width-relative:page;mso-height-relative:page;v-text-anchor:top" o:gfxdata="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" filled="f" stroked="f">
               <v:textbox inset="0,0,0,0">
@@ -8238,7 +9433,7 @@
             </wp:anchor>
           </w:drawing>
         </mc:Choice>
-        <mc:Fallback xmlns:mv="urn:schemas-microsoft-com:mac:vml" xmlns:mo="http://schemas.microsoft.com/office/mac/office/2008/main">
+        <mc:Fallback xmlns:mo="http://schemas.microsoft.com/office/mac/office/2008/main" xmlns:mv="urn:schemas-microsoft-com:mac:vml">
           <w:pict>
             <v:group w14:anchorId="7D7BB678" id="Group_x0020_5" o:spid="_x0000_s1026" style="position:absolute;margin-left:90pt;margin-top:45.7pt;width:432.1pt;height:.5pt;z-index:-252359680;mso-position-horizontal-relative:page;mso-position-vertical-relative:page" coordorigin="1800,914" coordsize="8642,10" o:gfxdata="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">
               <v:line id="Line_x0020_8" o:spid="_x0000_s1027" style="position:absolute;visibility:visible;mso-wrap-style:square" from="1800,919" to="6121,919" o:connectortype="straight" o:gfxdata="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" strokeweight=".48pt"/>
@@ -8318,7 +9513,7 @@
             </wp:anchor>
           </w:drawing>
         </mc:Choice>
-        <mc:Fallback xmlns:mv="urn:schemas-microsoft-com:mac:vml" xmlns:mo="http://schemas.microsoft.com/office/mac/office/2008/main">
+        <mc:Fallback xmlns:mo="http://schemas.microsoft.com/office/mac/office/2008/main" xmlns:mv="urn:schemas-microsoft-com:mac:vml">
           <w:pict>
             <v:line w14:anchorId="3182681E" id="Line_x0020_4" o:spid="_x0000_s1026" style="position:absolute;z-index:-252358656;visibility:visible;mso-wrap-style:square;mso-width-percent:0;mso-height-percent:0;mso-wrap-distance-left:9pt;mso-wrap-distance-top:0;mso-wrap-distance-right:9pt;mso-wrap-distance-bottom:0;mso-position-horizontal:absolute;mso-position-horizontal-relative:page;mso-position-vertical:absolute;mso-position-vertical-relative:page;mso-width-percent:0;mso-height-percent:0;mso-width-relative:page;mso-height-relative:page" from="88.55pt,93.6pt" to="523.5pt,93.6pt" o:gfxdata="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" strokecolor="#1f487c" strokeweight="2.16pt">
               <w10:wrap anchorx="page" anchory="page"/>
@@ -8422,7 +9617,7 @@
             </wp:anchor>
           </w:drawing>
         </mc:Choice>
-        <mc:Fallback xmlns:mv="urn:schemas-microsoft-com:mac:vml" xmlns:mo="http://schemas.microsoft.com/office/mac/office/2008/main">
+        <mc:Fallback xmlns:mo="http://schemas.microsoft.com/office/mac/office/2008/main" xmlns:mv="urn:schemas-microsoft-com:mac:vml">
           <w:pict>
             <v:shapetype w14:anchorId="7F690561" id="_x0000_t202" coordsize="21600,21600" o:spt="202" path="m0,0l0,21600,21600,21600,21600,0xe">
               <v:stroke joinstyle="miter"/>
@@ -8555,7 +9750,7 @@
             </wp:anchor>
           </w:drawing>
         </mc:Choice>
-        <mc:Fallback xmlns:mv="urn:schemas-microsoft-com:mac:vml" xmlns:mo="http://schemas.microsoft.com/office/mac/office/2008/main">
+        <mc:Fallback xmlns:mo="http://schemas.microsoft.com/office/mac/office/2008/main" xmlns:mv="urn:schemas-microsoft-com:mac:vml">
           <w:pict>
             <v:shape w14:anchorId="7B005BB6" id="Text_x0020_Box_x0020_2" o:spid="_x0000_s1035" type="#_x0000_t202" style="position:absolute;margin-left:467.7pt;margin-top:45.25pt;width:50.1pt;height:11.8pt;z-index:-252356608;visibility:visible;mso-wrap-style:square;mso-width-percent:0;mso-height-percent:0;mso-wrap-distance-left:9pt;mso-wrap-distance-top:0;mso-wrap-distance-right:9pt;mso-wrap-distance-bottom:0;mso-position-horizontal:absolute;mso-position-horizontal-relative:page;mso-position-vertical:absolute;mso-position-vertical-relative:page;mso-width-percent:0;mso-height-percent:0;mso-width-relative:page;mso-height-relative:page;v-text-anchor:top" o:gfxdata="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" filled="f" stroked="f">
               <v:textbox inset="0,0,0,0">
@@ -8704,7 +9899,7 @@
             </wp:anchor>
           </w:drawing>
         </mc:Choice>
-        <mc:Fallback xmlns:mv="urn:schemas-microsoft-com:mac:vml" xmlns:mo="http://schemas.microsoft.com/office/mac/office/2008/main">
+        <mc:Fallback xmlns:mo="http://schemas.microsoft.com/office/mac/office/2008/main" xmlns:mv="urn:schemas-microsoft-com:mac:vml">
           <w:pict>
             <v:shape w14:anchorId="57CB5086" id="Text_x0020_Box_x0020_1" o:spid="_x0000_s1036" type="#_x0000_t202" style="position:absolute;margin-left:89pt;margin-top:71.15pt;width:118.2pt;height:21.4pt;z-index:-252355584;visibility:visible;mso-wrap-style:square;mso-width-percent:0;mso-height-percent:0;mso-wrap-distance-left:9pt;mso-wrap-distance-top:0;mso-wrap-distance-right:9pt;mso-wrap-distance-bottom:0;mso-position-horizontal:absolute;mso-position-horizontal-relative:page;mso-position-vertical:absolute;mso-position-vertical-relative:page;mso-width-percent:0;mso-height-percent:0;mso-width-relative:page;mso-height-relative:page;v-text-anchor:top" o:gfxdata="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" filled="f" stroked="f">
               <v:textbox inset="0,0,0,0">
